--- a/test/document.docx
+++ b/test/document.docx
@@ -49,7 +49,7 @@
         <w:rPr/>
       </w:pPr>
       <w:r>
-        <w:t xml:space="preserve">Fukc you</w:t>
+        <w:t xml:space="preserve">!</w:t>
       </w:r>
       <w:r/>
     </w:p>

--- a/test/document.docx
+++ b/test/document.docx
@@ -13,6 +13,11 @@
       </w:pPr>
       <w:r>
         <w:t xml:space="preserve">Hello</w:t>
+      </w:r>
+      <w:r>
+        <w:rPr>
+          <w:highlight w:val="none"/>
+        </w:rPr>
       </w:r>
       <w:r>
         <w:rPr>
@@ -46,11 +51,95 @@
         <w:pBdr/>
         <w:spacing/>
         <w:ind/>
-        <w:rPr/>
+        <w:rPr>
+          <w:highlight w:val="none"/>
+        </w:rPr>
       </w:pPr>
       <w:r>
         <w:t xml:space="preserve">!</w:t>
       </w:r>
+      <w:r/>
+    </w:p>
+    <w:p>
+      <w:pPr>
+        <w:pStyle w:val="792"/>
+        <w:pBdr/>
+        <w:spacing/>
+        <w:ind/>
+        <w:rPr/>
+      </w:pPr>
+      <w:r>
+        <w:rPr>
+          <w:highlight w:val="none"/>
+        </w:rPr>
+      </w:r>
+      <w:r>
+        <w:t xml:space="preserve">Lorem ipsum dolor sit amet, consectetur adipiscing elit, sed do eiusmod  tempor incididunt ut labore et dolore magna aliqua. </w:t>
+      </w:r>
+      <w:r/>
+    </w:p>
+    <w:p>
+      <w:pPr>
+        <w:pBdr/>
+        <w:spacing/>
+        <w:ind/>
+        <w:rPr>
+          <w:u w:val="single"/>
+        </w:rPr>
+      </w:pPr>
+      <w:r>
+        <w:rPr>
+          <w:u w:val="single"/>
+        </w:rPr>
+        <w:t xml:space="preserve">Ut enim ad minim  veniam, quis nostrud exercitation ullamco </w:t>
+      </w:r>
+      <w:r>
+        <w:rPr>
+          <w:u w:val="single"/>
+        </w:rPr>
+        <w:t xml:space="preserve">laboris nisi ut aliquip ex ea  commodo consequat. </w:t>
+      </w:r>
+      <w:r>
+        <w:rPr>
+          <w:u w:val="single"/>
+        </w:rPr>
+      </w:r>
+    </w:p>
+    <w:p>
+      <w:pPr>
+        <w:pBdr/>
+        <w:spacing/>
+        <w:ind/>
+        <w:rPr/>
+      </w:pPr>
+      <w:r>
+        <w:rPr>
+          <w:strike/>
+        </w:rPr>
+        <w:t xml:space="preserve">Duis aute irure dolor</w:t>
+      </w:r>
+      <w:r>
+        <w:rPr>
+          <w:strike/>
+        </w:rPr>
+        <w:t xml:space="preserve"> in reprehenderit in voluptate  velit esse cillum dolore eu fugiat nulla pariatu</w:t>
+      </w:r>
+      <w:r>
+        <w:t xml:space="preserve">r. </w:t>
+      </w:r>
+      <w:r/>
+    </w:p>
+    <w:p>
+      <w:pPr>
+        <w:pBdr/>
+        <w:spacing/>
+        <w:ind/>
+        <w:rPr/>
+      </w:pPr>
+      <w:r>
+        <w:t xml:space="preserve">Excepteur sint  occaecat cupidatat non proident, sunt in culpa qui officia deserunt  mollit anim id est laborum.</w:t>
+      </w:r>
+      <w:r/>
       <w:r/>
     </w:p>
     <w:sectPr>
